--- a/Section 8 - Windows Settings/65. Update and Security Notes.docx
+++ b/Section 8 - Windows Settings/65. Update and Security Notes.docx
@@ -2817,2898 +2817,6 @@
         </w:pict>
       </w:r>
     </w:p>
-    <w:p>
-      <w:r>
-        <w:t xml:space="preserve">Here is a </w:t>
-      </w:r>
-      <w:r>
-        <w:rPr>
-          <w:b/>
-          <w:bCs/>
-        </w:rPr>
-        <w:t>15-question multiple choice quiz</w:t>
-      </w:r>
-      <w:r>
-        <w:t xml:space="preserve"> based on the document </w:t>
-      </w:r>
-      <w:r>
-        <w:rPr>
-          <w:b/>
-          <w:bCs/>
-        </w:rPr>
-        <w:t>“65. Update and Security Notes”</w:t>
-      </w:r>
-      <w:r>
-        <w:t xml:space="preserve">, built to reinforce key content from the </w:t>
-      </w:r>
-      <w:r>
-        <w:rPr>
-          <w:b/>
-          <w:bCs/>
-        </w:rPr>
-        <w:t>CompTIA A+ 1102 Objective 1.6</w:t>
-      </w:r>
-      <w:r>
-        <w:t>. It covers system updates, backup, troubleshooting, security, activation, and developer tools.</w:t>
-      </w:r>
-    </w:p>
-    <w:p>
-      <w:r>
-        <w:rPr>
-          <w:noProof/>
-        </w:rPr>
-        <w:pict w14:anchorId="13886B18">
-          <v:rect id="_x0000_i1202" alt="" style="width:468pt;height:.05pt;mso-width-percent:0;mso-height-percent:0;mso-width-percent:0;mso-height-percent:0" o:hralign="center" o:hrstd="t" o:hr="t" fillcolor="#a0a0a0" stroked="f"/>
-        </w:pict>
-      </w:r>
-    </w:p>
-    <w:p>
-      <w:pPr>
-        <w:rPr>
-          <w:b/>
-          <w:bCs/>
-        </w:rPr>
-      </w:pPr>
-      <w:r>
-        <w:rPr>
-          <w:rFonts w:ascii="Apple Color Emoji" w:hAnsi="Apple Color Emoji" w:cs="Apple Color Emoji"/>
-          <w:b/>
-          <w:bCs/>
-        </w:rPr>
-        <w:t>✅</w:t>
-      </w:r>
-      <w:r>
-        <w:rPr>
-          <w:b/>
-          <w:bCs/>
-        </w:rPr>
-        <w:t> </w:t>
-      </w:r>
-    </w:p>
-    <w:p>
-      <w:pPr>
-        <w:rPr>
-          <w:b/>
-          <w:bCs/>
-        </w:rPr>
-      </w:pPr>
-      <w:r>
-        <w:rPr>
-          <w:b/>
-          <w:bCs/>
-        </w:rPr>
-        <w:t>Update and Security – 15 Question MCQ Quiz</w:t>
-      </w:r>
-    </w:p>
-    <w:p>
-      <w:r>
-        <w:rPr>
-          <w:noProof/>
-        </w:rPr>
-        <w:pict w14:anchorId="7381451E">
-          <v:rect id="_x0000_i1201" alt="" style="width:468pt;height:.05pt;mso-width-percent:0;mso-height-percent:0;mso-width-percent:0;mso-height-percent:0" o:hralign="center" o:hrstd="t" o:hr="t" fillcolor="#a0a0a0" stroked="f"/>
-        </w:pict>
-      </w:r>
-    </w:p>
-    <w:p>
-      <w:r>
-        <w:rPr>
-          <w:b/>
-          <w:bCs/>
-        </w:rPr>
-        <w:t>1.</w:t>
-      </w:r>
-      <w:r>
-        <w:t xml:space="preserve"> What is the main role of the Update and Security settings in Windows?</w:t>
-      </w:r>
-    </w:p>
-    <w:p>
-      <w:r>
-        <w:t>A. Manage network protocols</w:t>
-      </w:r>
-    </w:p>
-    <w:p>
-      <w:r>
-        <w:t>B. Configure printer sharing</w:t>
-      </w:r>
-    </w:p>
-    <w:p>
-      <w:r>
-        <w:t>C. Handle updates, recovery, security, and activation</w:t>
-      </w:r>
-    </w:p>
-    <w:p>
-      <w:r>
-        <w:t>D. Configure user themes</w:t>
-      </w:r>
-    </w:p>
-    <w:p>
-      <w:r>
-        <w:pict w14:anchorId="41458217">
-          <v:rect id="_x0000_i1160" style="width:0;height:1.5pt" o:hralign="center" o:hrstd="t" o:hr="t" fillcolor="#a0a0a0" stroked="f"/>
-        </w:pict>
-      </w:r>
-    </w:p>
-    <w:p>
-      <w:r>
-        <w:rPr>
-          <w:b/>
-          <w:bCs/>
-        </w:rPr>
-        <w:t>2.</w:t>
-      </w:r>
-      <w:r>
-        <w:t xml:space="preserve"> What feature lets you delay Windows updates temporarily?</w:t>
-      </w:r>
-    </w:p>
-    <w:p>
-      <w:r>
-        <w:t>A. Offline Mode</w:t>
-      </w:r>
-    </w:p>
-    <w:p>
-      <w:r>
-        <w:t>B. Safe Mode</w:t>
-      </w:r>
-    </w:p>
-    <w:p>
-      <w:r>
-        <w:t>C. Active Hours</w:t>
-      </w:r>
-    </w:p>
-    <w:p>
-      <w:r>
-        <w:t>D. Pause Updates</w:t>
-      </w:r>
-    </w:p>
-    <w:p>
-      <w:r>
-        <w:pict w14:anchorId="229C7F4E">
-          <v:rect id="_x0000_i1161" style="width:0;height:1.5pt" o:hralign="center" o:hrstd="t" o:hr="t" fillcolor="#a0a0a0" stroked="f"/>
-        </w:pict>
-      </w:r>
-    </w:p>
-    <w:p>
-      <w:r>
-        <w:rPr>
-          <w:b/>
-          <w:bCs/>
-        </w:rPr>
-        <w:t>3.</w:t>
-      </w:r>
-      <w:r>
-        <w:t xml:space="preserve"> What is the recommended Delivery Optimization setting in a shared office network?</w:t>
-      </w:r>
-    </w:p>
-    <w:p>
-      <w:r>
-        <w:t>A. Block peer downloads</w:t>
-      </w:r>
-    </w:p>
-    <w:p>
-      <w:r>
-        <w:t>B. Allow downloads from the internet only</w:t>
-      </w:r>
-    </w:p>
-    <w:p>
-      <w:r>
-        <w:t>C. Allow downloads from local network only</w:t>
-      </w:r>
-    </w:p>
-    <w:p>
-      <w:r>
-        <w:t>D. Use VPN for all updates</w:t>
-      </w:r>
-    </w:p>
-    <w:p>
-      <w:r>
-        <w:pict w14:anchorId="68CC89BB">
-          <v:rect id="_x0000_i1162" style="width:0;height:1.5pt" o:hralign="center" o:hrstd="t" o:hr="t" fillcolor="#a0a0a0" stroked="f"/>
-        </w:pict>
-      </w:r>
-    </w:p>
-    <w:p>
-      <w:r>
-        <w:rPr>
-          <w:b/>
-          <w:bCs/>
-        </w:rPr>
-        <w:t>4.</w:t>
-      </w:r>
-      <w:r>
-        <w:t xml:space="preserve"> Which Windows Security component blocks malicious software?</w:t>
-      </w:r>
-    </w:p>
-    <w:p>
-      <w:r>
-        <w:t>A. Device Encryption</w:t>
-      </w:r>
-    </w:p>
-    <w:p>
-      <w:r>
-        <w:t>B. App &amp; Browser Control</w:t>
-      </w:r>
-    </w:p>
-    <w:p>
-      <w:r>
-        <w:t>C. Virus &amp; Threat Protection</w:t>
-      </w:r>
-    </w:p>
-    <w:p>
-      <w:r>
-        <w:t>D. Device Health</w:t>
-      </w:r>
-    </w:p>
-    <w:p>
-      <w:r>
-        <w:pict w14:anchorId="09CCC632">
-          <v:rect id="_x0000_i1163" style="width:0;height:1.5pt" o:hralign="center" o:hrstd="t" o:hr="t" fillcolor="#a0a0a0" stroked="f"/>
-        </w:pict>
-      </w:r>
-    </w:p>
-    <w:p>
-      <w:r>
-        <w:rPr>
-          <w:b/>
-          <w:bCs/>
-        </w:rPr>
-        <w:t>5.</w:t>
-      </w:r>
-      <w:r>
-        <w:t xml:space="preserve"> What type of backup does OneDrive offer?</w:t>
-      </w:r>
-    </w:p>
-    <w:p>
-      <w:r>
-        <w:t>A. BIOS backup</w:t>
-      </w:r>
-    </w:p>
-    <w:p>
-      <w:r>
-        <w:t>B. External system image</w:t>
-      </w:r>
-    </w:p>
-    <w:p>
-      <w:r>
-        <w:t>C. Cloud-based file recovery</w:t>
-      </w:r>
-    </w:p>
-    <w:p>
-      <w:r>
-        <w:t>D. Incremental system backup</w:t>
-      </w:r>
-    </w:p>
-    <w:p>
-      <w:r>
-        <w:pict w14:anchorId="0FDC17ED">
-          <v:rect id="_x0000_i1164" style="width:0;height:1.5pt" o:hralign="center" o:hrstd="t" o:hr="t" fillcolor="#a0a0a0" stroked="f"/>
-        </w:pict>
-      </w:r>
-    </w:p>
-    <w:p>
-      <w:r>
-        <w:rPr>
-          <w:b/>
-          <w:bCs/>
-        </w:rPr>
-        <w:t>6.</w:t>
-      </w:r>
-      <w:r>
-        <w:t xml:space="preserve"> A user’s Bluetooth device stopped working. Which tool should be used first?</w:t>
-      </w:r>
-    </w:p>
-    <w:p>
-      <w:r>
-        <w:t>A. Windows Security</w:t>
-      </w:r>
-    </w:p>
-    <w:p>
-      <w:r>
-        <w:t>B. Recovery</w:t>
-      </w:r>
-    </w:p>
-    <w:p>
-      <w:r>
-        <w:t>C. Troubleshoot</w:t>
-      </w:r>
-    </w:p>
-    <w:p>
-      <w:r>
-        <w:t>D. Activation</w:t>
-      </w:r>
-    </w:p>
-    <w:p>
-      <w:r>
-        <w:pict w14:anchorId="098E9593">
-          <v:rect id="_x0000_i1165" style="width:0;height:1.5pt" o:hralign="center" o:hrstd="t" o:hr="t" fillcolor="#a0a0a0" stroked="f"/>
-        </w:pict>
-      </w:r>
-    </w:p>
-    <w:p>
-      <w:r>
-        <w:rPr>
-          <w:b/>
-          <w:bCs/>
-        </w:rPr>
-        <w:t>7.</w:t>
-      </w:r>
-      <w:r>
-        <w:t xml:space="preserve"> What does “Keep my files” do in the Recovery tab?</w:t>
-      </w:r>
-    </w:p>
-    <w:p>
-      <w:r>
-        <w:t>A. Reinstalls the OS and deletes user files</w:t>
-      </w:r>
-    </w:p>
-    <w:p>
-      <w:r>
-        <w:t>B. Removes updates only</w:t>
-      </w:r>
-    </w:p>
-    <w:p>
-      <w:r>
-        <w:t>C. Reinstalls Windows while preserving personal data</w:t>
-      </w:r>
-    </w:p>
-    <w:p>
-      <w:r>
-        <w:t>D. Only restores apps</w:t>
-      </w:r>
-    </w:p>
-    <w:p>
-      <w:r>
-        <w:pict w14:anchorId="3E0CDDE7">
-          <v:rect id="_x0000_i1166" style="width:0;height:1.5pt" o:hralign="center" o:hrstd="t" o:hr="t" fillcolor="#a0a0a0" stroked="f"/>
-        </w:pict>
-      </w:r>
-    </w:p>
-    <w:p>
-      <w:r>
-        <w:rPr>
-          <w:b/>
-          <w:bCs/>
-        </w:rPr>
-        <w:t>8.</w:t>
-      </w:r>
-      <w:r>
-        <w:t xml:space="preserve"> What is the function of the Activation section?</w:t>
-      </w:r>
-    </w:p>
-    <w:p>
-      <w:r>
-        <w:t>A. Enable dynamic lock</w:t>
-      </w:r>
-    </w:p>
-    <w:p>
-      <w:r>
-        <w:t>B. Sync personalization settings</w:t>
-      </w:r>
-    </w:p>
-    <w:p>
-      <w:r>
-        <w:t>C. Validate Windows license or change product key</w:t>
-      </w:r>
-    </w:p>
-    <w:p>
-      <w:r>
-        <w:t>D. Backup BitLocker keys</w:t>
-      </w:r>
-    </w:p>
-    <w:p>
-      <w:r>
-        <w:pict w14:anchorId="0EA9B4EC">
-          <v:rect id="_x0000_i1167" style="width:0;height:1.5pt" o:hralign="center" o:hrstd="t" o:hr="t" fillcolor="#a0a0a0" stroked="f"/>
-        </w:pict>
-      </w:r>
-    </w:p>
-    <w:p>
-      <w:r>
-        <w:rPr>
-          <w:b/>
-          <w:bCs/>
-        </w:rPr>
-        <w:t>9.</w:t>
-      </w:r>
-      <w:r>
-        <w:t xml:space="preserve"> How does “Find My Device” work?</w:t>
-      </w:r>
-    </w:p>
-    <w:p>
-      <w:r>
-        <w:t>A. Connects via Bluetooth to a phone</w:t>
-      </w:r>
-    </w:p>
-    <w:p>
-      <w:r>
-        <w:t>B. Uses GPS embedded in the motherboard</w:t>
-      </w:r>
-    </w:p>
-    <w:p>
-      <w:r>
-        <w:t>C. Requires Microsoft Account and internet connection</w:t>
-      </w:r>
-    </w:p>
-    <w:p>
-      <w:r>
-        <w:t>D. Works only on tablets</w:t>
-      </w:r>
-    </w:p>
-    <w:p>
-      <w:r>
-        <w:pict w14:anchorId="1F8E7896">
-          <v:rect id="_x0000_i1168" style="width:0;height:1.5pt" o:hralign="center" o:hrstd="t" o:hr="t" fillcolor="#a0a0a0" stroked="f"/>
-        </w:pict>
-      </w:r>
-    </w:p>
-    <w:p>
-      <w:r>
-        <w:rPr>
-          <w:b/>
-          <w:bCs/>
-        </w:rPr>
-        <w:t>10.</w:t>
-      </w:r>
-      <w:r>
-        <w:t xml:space="preserve"> What setting allows you to install non-Microsoft Store apps for development?</w:t>
-      </w:r>
-    </w:p>
-    <w:p>
-      <w:r>
-        <w:t>A. Troubleshoot</w:t>
-      </w:r>
-    </w:p>
-    <w:p>
-      <w:r>
-        <w:t>B. Delivery Optimization</w:t>
-      </w:r>
-    </w:p>
-    <w:p>
-      <w:r>
-        <w:t>C. For Developers</w:t>
-      </w:r>
-    </w:p>
-    <w:p>
-      <w:r>
-        <w:t>D. Remote Desktop</w:t>
-      </w:r>
-    </w:p>
-    <w:p>
-      <w:r>
-        <w:pict w14:anchorId="37B4C478">
-          <v:rect id="_x0000_i1169" style="width:0;height:1.5pt" o:hralign="center" o:hrstd="t" o:hr="t" fillcolor="#a0a0a0" stroked="f"/>
-        </w:pict>
-      </w:r>
-    </w:p>
-    <w:p>
-      <w:r>
-        <w:rPr>
-          <w:b/>
-          <w:bCs/>
-        </w:rPr>
-        <w:t>11.</w:t>
-      </w:r>
-      <w:r>
-        <w:t xml:space="preserve"> What is the purpose of the Windows Insider Program?</w:t>
-      </w:r>
-    </w:p>
-    <w:p>
-      <w:r>
-        <w:t>A. Run antivirus scans</w:t>
-      </w:r>
-    </w:p>
-    <w:p>
-      <w:r>
-        <w:t>B. View Group Policy</w:t>
-      </w:r>
-    </w:p>
-    <w:p>
-      <w:r>
-        <w:t>C. Receive beta builds of Windows</w:t>
-      </w:r>
-    </w:p>
-    <w:p>
-      <w:r>
-        <w:t>D. Restore from system image</w:t>
-      </w:r>
-    </w:p>
-    <w:p>
-      <w:r>
-        <w:pict w14:anchorId="2CE20F5B">
-          <v:rect id="_x0000_i1170" style="width:0;height:1.5pt" o:hralign="center" o:hrstd="t" o:hr="t" fillcolor="#a0a0a0" stroked="f"/>
-        </w:pict>
-      </w:r>
-    </w:p>
-    <w:p>
-      <w:r>
-        <w:rPr>
-          <w:b/>
-          <w:bCs/>
-        </w:rPr>
-        <w:t>12.</w:t>
-      </w:r>
-      <w:r>
-        <w:t xml:space="preserve"> Which feature helps prevent ransomware by backing up files to the cloud?</w:t>
-      </w:r>
-    </w:p>
-    <w:p>
-      <w:r>
-        <w:t>A. Recovery</w:t>
-      </w:r>
-    </w:p>
-    <w:p>
-      <w:r>
-        <w:t>B. Activation</w:t>
-      </w:r>
-    </w:p>
-    <w:p>
-      <w:r>
-        <w:t>C. Windows Defender Offline</w:t>
-      </w:r>
-    </w:p>
-    <w:p>
-      <w:r>
-        <w:t>D. OneDrive Backup</w:t>
-      </w:r>
-    </w:p>
-    <w:p>
-      <w:r>
-        <w:pict w14:anchorId="7773CEC7">
-          <v:rect id="_x0000_i1171" style="width:0;height:1.5pt" o:hralign="center" o:hrstd="t" o:hr="t" fillcolor="#a0a0a0" stroked="f"/>
-        </w:pict>
-      </w:r>
-    </w:p>
-    <w:p>
-      <w:r>
-        <w:rPr>
-          <w:b/>
-          <w:bCs/>
-        </w:rPr>
-        <w:t>13.</w:t>
-      </w:r>
-      <w:r>
-        <w:t xml:space="preserve"> What is the best reason to use Troubleshoot over Device Manager for problems like sound or print issues?</w:t>
-      </w:r>
-    </w:p>
-    <w:p>
-      <w:r>
-        <w:t>A. It uses PowerShell</w:t>
-      </w:r>
-    </w:p>
-    <w:p>
-      <w:r>
-        <w:t>B. It automates fixes and diagnoses issues</w:t>
-      </w:r>
-    </w:p>
-    <w:p>
-      <w:r>
-        <w:t>C. It runs system restores</w:t>
-      </w:r>
-    </w:p>
-    <w:p>
-      <w:r>
-        <w:t>D. It disables security features</w:t>
-      </w:r>
-    </w:p>
-    <w:p>
-      <w:r>
-        <w:rPr>
-          <w:noProof/>
-        </w:rPr>
-        <w:pict w14:anchorId="30D09564">
-          <v:rect id="_x0000_i1200" alt="" style="width:468pt;height:.05pt;mso-width-percent:0;mso-height-percent:0;mso-width-percent:0;mso-height-percent:0" o:hralign="center" o:hrstd="t" o:hr="t" fillcolor="#a0a0a0" stroked="f"/>
-        </w:pict>
-      </w:r>
-    </w:p>
-    <w:p>
-      <w:r>
-        <w:rPr>
-          <w:b/>
-          <w:bCs/>
-        </w:rPr>
-        <w:t>14.</w:t>
-      </w:r>
-      <w:r>
-        <w:t xml:space="preserve"> If Windows says it’s not activated, what can you do in the Activation tab?</w:t>
-      </w:r>
-    </w:p>
-    <w:p>
-      <w:r>
-        <w:t>A. Reboot the BIOS</w:t>
-      </w:r>
-    </w:p>
-    <w:p>
-      <w:r>
-        <w:t>B. Enter a new product key</w:t>
-      </w:r>
-    </w:p>
-    <w:p>
-      <w:r>
-        <w:t>C. Format the hard drive</w:t>
-      </w:r>
-    </w:p>
-    <w:p>
-      <w:r>
-        <w:t>D. Disable Microsoft Account</w:t>
-      </w:r>
-    </w:p>
-    <w:p>
-      <w:r>
-        <w:rPr>
-          <w:noProof/>
-        </w:rPr>
-        <w:pict w14:anchorId="4CFFE2C9">
-          <v:rect id="_x0000_i1199" alt="" style="width:468pt;height:.05pt;mso-width-percent:0;mso-height-percent:0;mso-width-percent:0;mso-height-percent:0" o:hralign="center" o:hrstd="t" o:hr="t" fillcolor="#a0a0a0" stroked="f"/>
-        </w:pict>
-      </w:r>
-    </w:p>
-    <w:p>
-      <w:r>
-        <w:rPr>
-          <w:b/>
-          <w:bCs/>
-        </w:rPr>
-        <w:t>15.</w:t>
-      </w:r>
-      <w:r>
-        <w:t xml:space="preserve"> Which tool would you use to completely reset Windows after a malware infection?</w:t>
-      </w:r>
-    </w:p>
-    <w:p>
-      <w:r>
-        <w:t>A. Windows Security</w:t>
-      </w:r>
-    </w:p>
-    <w:p>
-      <w:r>
-        <w:t>B. Update History</w:t>
-      </w:r>
-    </w:p>
-    <w:p>
-      <w:r>
-        <w:t>C. Backup</w:t>
-      </w:r>
-    </w:p>
-    <w:p>
-      <w:r>
-        <w:t>D. Recovery</w:t>
-      </w:r>
-    </w:p>
-    <w:p>
-      <w:r>
-        <w:rPr>
-          <w:noProof/>
-        </w:rPr>
-        <w:pict w14:anchorId="0FAC2179">
-          <v:rect id="_x0000_i1198" alt="" style="width:468pt;height:.05pt;mso-width-percent:0;mso-height-percent:0;mso-width-percent:0;mso-height-percent:0" o:hralign="center" o:hrstd="t" o:hr="t" fillcolor="#a0a0a0" stroked="f"/>
-        </w:pict>
-      </w:r>
-    </w:p>
-    <w:p>
-      <w:pPr>
-        <w:rPr>
-          <w:b/>
-          <w:bCs/>
-        </w:rPr>
-      </w:pPr>
-      <w:r>
-        <w:rPr>
-          <w:rFonts w:ascii="Apple Color Emoji" w:hAnsi="Apple Color Emoji" w:cs="Apple Color Emoji"/>
-          <w:b/>
-          <w:bCs/>
-        </w:rPr>
-        <w:t>✅</w:t>
-      </w:r>
-      <w:r>
-        <w:rPr>
-          <w:b/>
-          <w:bCs/>
-        </w:rPr>
-        <w:t xml:space="preserve"> Ready to answer? Submit your responses (e.g., </w:t>
-      </w:r>
-    </w:p>
-    <w:p>
-      <w:pPr>
-        <w:rPr>
-          <w:b/>
-          <w:bCs/>
-        </w:rPr>
-      </w:pPr>
-      <w:r>
-        <w:rPr>
-          <w:b/>
-          <w:bCs/>
-        </w:rPr>
-        <w:t>1C, 2D, 3C...</w:t>
-      </w:r>
-    </w:p>
-    <w:p>
-      <w:pPr>
-        <w:rPr>
-          <w:b/>
-          <w:bCs/>
-        </w:rPr>
-      </w:pPr>
-      <w:r>
-        <w:rPr>
-          <w:b/>
-          <w:bCs/>
-        </w:rPr>
-        <w:t xml:space="preserve">) </w:t>
-      </w:r>
-      <w:proofErr w:type="gramStart"/>
-      <w:r>
-        <w:rPr>
-          <w:b/>
-          <w:bCs/>
-        </w:rPr>
-        <w:t>and</w:t>
-      </w:r>
-      <w:proofErr w:type="gramEnd"/>
-      <w:r>
-        <w:rPr>
-          <w:b/>
-          <w:bCs/>
-        </w:rPr>
-        <w:t xml:space="preserve"> I’ll grade them with corrections and explanations.</w:t>
-      </w:r>
-    </w:p>
-    <w:p>
-      <w:r>
-        <w:t xml:space="preserve">Excellent effort! Let’s review and </w:t>
-      </w:r>
-      <w:r>
-        <w:rPr>
-          <w:b/>
-          <w:bCs/>
-        </w:rPr>
-        <w:t>grade your answers</w:t>
-      </w:r>
-      <w:r>
-        <w:t xml:space="preserve"> to the </w:t>
-      </w:r>
-      <w:r>
-        <w:rPr>
-          <w:b/>
-          <w:bCs/>
-        </w:rPr>
-        <w:t>15-question Update and Security quiz</w:t>
-      </w:r>
-      <w:r>
-        <w:t>, with clarifications where needed.</w:t>
-      </w:r>
-    </w:p>
-    <w:p>
-      <w:r>
-        <w:rPr>
-          <w:noProof/>
-        </w:rPr>
-        <w:pict w14:anchorId="302A62AC">
-          <v:rect id="_x0000_i1197" alt="" style="width:468pt;height:.05pt;mso-width-percent:0;mso-height-percent:0;mso-width-percent:0;mso-height-percent:0" o:hralign="center" o:hrstd="t" o:hr="t" fillcolor="#a0a0a0" stroked="f"/>
-        </w:pict>
-      </w:r>
-    </w:p>
-    <w:p>
-      <w:pPr>
-        <w:rPr>
-          <w:b/>
-          <w:bCs/>
-        </w:rPr>
-      </w:pPr>
-      <w:r>
-        <w:rPr>
-          <w:rFonts w:ascii="Apple Color Emoji" w:hAnsi="Apple Color Emoji" w:cs="Apple Color Emoji"/>
-          <w:b/>
-          <w:bCs/>
-        </w:rPr>
-        <w:t>✅</w:t>
-      </w:r>
-      <w:r>
-        <w:rPr>
-          <w:b/>
-          <w:bCs/>
-        </w:rPr>
-        <w:t> </w:t>
-      </w:r>
-    </w:p>
-    <w:p>
-      <w:pPr>
-        <w:rPr>
-          <w:b/>
-          <w:bCs/>
-        </w:rPr>
-      </w:pPr>
-      <w:r>
-        <w:rPr>
-          <w:b/>
-          <w:bCs/>
-        </w:rPr>
-        <w:t>Grading – Update and Security Quiz</w:t>
-      </w:r>
-    </w:p>
-    <w:tbl>
-      <w:tblPr>
-        <w:tblW w:w="0" w:type="auto"/>
-        <w:tblCellSpacing w:w="15" w:type="dxa"/>
-        <w:tblCellMar>
-          <w:top w:w="15" w:type="dxa"/>
-          <w:left w:w="15" w:type="dxa"/>
-          <w:bottom w:w="15" w:type="dxa"/>
-          <w:right w:w="15" w:type="dxa"/>
-        </w:tblCellMar>
-        <w:tblLook w:val="04A0" w:firstRow="1" w:lastRow="0" w:firstColumn="1" w:lastColumn="0" w:noHBand="0" w:noVBand="1"/>
-      </w:tblPr>
-      <w:tblGrid>
-        <w:gridCol w:w="381"/>
-        <w:gridCol w:w="4168"/>
-        <w:gridCol w:w="1409"/>
-        <w:gridCol w:w="1753"/>
-        <w:gridCol w:w="1305"/>
-      </w:tblGrid>
-      <w:tr>
-        <w:trPr>
-          <w:tblHeader/>
-          <w:tblCellSpacing w:w="15" w:type="dxa"/>
-        </w:trPr>
-        <w:tc>
-          <w:tcPr>
-            <w:tcW w:w="0" w:type="auto"/>
-            <w:vAlign w:val="center"/>
-            <w:hideMark/>
-          </w:tcPr>
-          <w:p>
-            <w:pPr>
-              <w:rPr>
-                <w:b/>
-                <w:bCs/>
-              </w:rPr>
-            </w:pPr>
-            <w:r>
-              <w:rPr>
-                <w:b/>
-                <w:bCs/>
-              </w:rPr>
-              <w:t>Q#</w:t>
-            </w:r>
-          </w:p>
-        </w:tc>
-        <w:tc>
-          <w:tcPr>
-            <w:tcW w:w="0" w:type="auto"/>
-            <w:vAlign w:val="center"/>
-            <w:hideMark/>
-          </w:tcPr>
-          <w:p>
-            <w:pPr>
-              <w:rPr>
-                <w:b/>
-                <w:bCs/>
-              </w:rPr>
-            </w:pPr>
-            <w:r>
-              <w:rPr>
-                <w:b/>
-                <w:bCs/>
-              </w:rPr>
-              <w:t>Topic</w:t>
-            </w:r>
-          </w:p>
-        </w:tc>
-        <w:tc>
-          <w:tcPr>
-            <w:tcW w:w="0" w:type="auto"/>
-            <w:vAlign w:val="center"/>
-            <w:hideMark/>
-          </w:tcPr>
-          <w:p>
-            <w:pPr>
-              <w:rPr>
-                <w:b/>
-                <w:bCs/>
-              </w:rPr>
-            </w:pPr>
-            <w:r>
-              <w:rPr>
-                <w:b/>
-                <w:bCs/>
-              </w:rPr>
-              <w:t>Your Answer</w:t>
-            </w:r>
-          </w:p>
-        </w:tc>
-        <w:tc>
-          <w:tcPr>
-            <w:tcW w:w="0" w:type="auto"/>
-            <w:vAlign w:val="center"/>
-            <w:hideMark/>
-          </w:tcPr>
-          <w:p>
-            <w:pPr>
-              <w:rPr>
-                <w:b/>
-                <w:bCs/>
-              </w:rPr>
-            </w:pPr>
-            <w:r>
-              <w:rPr>
-                <w:b/>
-                <w:bCs/>
-              </w:rPr>
-              <w:t>Correct Answer</w:t>
-            </w:r>
-          </w:p>
-        </w:tc>
-        <w:tc>
-          <w:tcPr>
-            <w:tcW w:w="0" w:type="auto"/>
-            <w:vAlign w:val="center"/>
-            <w:hideMark/>
-          </w:tcPr>
-          <w:p>
-            <w:pPr>
-              <w:rPr>
-                <w:b/>
-                <w:bCs/>
-              </w:rPr>
-            </w:pPr>
-            <w:r>
-              <w:rPr>
-                <w:b/>
-                <w:bCs/>
-              </w:rPr>
-              <w:t>Result</w:t>
-            </w:r>
-          </w:p>
-        </w:tc>
-      </w:tr>
-      <w:tr>
-        <w:trPr>
-          <w:tblCellSpacing w:w="15" w:type="dxa"/>
-        </w:trPr>
-        <w:tc>
-          <w:tcPr>
-            <w:tcW w:w="0" w:type="auto"/>
-            <w:vAlign w:val="center"/>
-            <w:hideMark/>
-          </w:tcPr>
-          <w:p>
-            <w:r>
-              <w:t>1</w:t>
-            </w:r>
-          </w:p>
-        </w:tc>
-        <w:tc>
-          <w:tcPr>
-            <w:tcW w:w="0" w:type="auto"/>
-            <w:vAlign w:val="center"/>
-            <w:hideMark/>
-          </w:tcPr>
-          <w:p>
-            <w:r>
-              <w:t>Main role of Update &amp; Security</w:t>
-            </w:r>
-          </w:p>
-        </w:tc>
-        <w:tc>
-          <w:tcPr>
-            <w:tcW w:w="0" w:type="auto"/>
-            <w:vAlign w:val="center"/>
-            <w:hideMark/>
-          </w:tcPr>
-          <w:p>
-            <w:r>
-              <w:t>C</w:t>
-            </w:r>
-          </w:p>
-        </w:tc>
-        <w:tc>
-          <w:tcPr>
-            <w:tcW w:w="0" w:type="auto"/>
-            <w:vAlign w:val="center"/>
-            <w:hideMark/>
-          </w:tcPr>
-          <w:p>
-            <w:r>
-              <w:rPr>
-                <w:rFonts w:ascii="Apple Color Emoji" w:hAnsi="Apple Color Emoji" w:cs="Apple Color Emoji"/>
-              </w:rPr>
-              <w:t>✅</w:t>
-            </w:r>
-            <w:r>
-              <w:t xml:space="preserve"> C</w:t>
-            </w:r>
-          </w:p>
-        </w:tc>
-        <w:tc>
-          <w:tcPr>
-            <w:tcW w:w="0" w:type="auto"/>
-            <w:vAlign w:val="center"/>
-            <w:hideMark/>
-          </w:tcPr>
-          <w:p>
-            <w:r>
-              <w:rPr>
-                <w:rFonts w:ascii="Apple Color Emoji" w:hAnsi="Apple Color Emoji" w:cs="Apple Color Emoji"/>
-              </w:rPr>
-              <w:t>✅</w:t>
-            </w:r>
-            <w:r>
-              <w:t xml:space="preserve"> Correct</w:t>
-            </w:r>
-          </w:p>
-        </w:tc>
-      </w:tr>
-      <w:tr>
-        <w:trPr>
-          <w:tblCellSpacing w:w="15" w:type="dxa"/>
-        </w:trPr>
-        <w:tc>
-          <w:tcPr>
-            <w:tcW w:w="0" w:type="auto"/>
-            <w:vAlign w:val="center"/>
-            <w:hideMark/>
-          </w:tcPr>
-          <w:p>
-            <w:r>
-              <w:t>2</w:t>
-            </w:r>
-          </w:p>
-        </w:tc>
-        <w:tc>
-          <w:tcPr>
-            <w:tcW w:w="0" w:type="auto"/>
-            <w:vAlign w:val="center"/>
-            <w:hideMark/>
-          </w:tcPr>
-          <w:p>
-            <w:r>
-              <w:t>Delay Windows updates</w:t>
-            </w:r>
-          </w:p>
-        </w:tc>
-        <w:tc>
-          <w:tcPr>
-            <w:tcW w:w="0" w:type="auto"/>
-            <w:vAlign w:val="center"/>
-            <w:hideMark/>
-          </w:tcPr>
-          <w:p>
-            <w:r>
-              <w:t>D</w:t>
-            </w:r>
-          </w:p>
-        </w:tc>
-        <w:tc>
-          <w:tcPr>
-            <w:tcW w:w="0" w:type="auto"/>
-            <w:vAlign w:val="center"/>
-            <w:hideMark/>
-          </w:tcPr>
-          <w:p>
-            <w:r>
-              <w:rPr>
-                <w:rFonts w:ascii="Apple Color Emoji" w:hAnsi="Apple Color Emoji" w:cs="Apple Color Emoji"/>
-              </w:rPr>
-              <w:t>✅</w:t>
-            </w:r>
-            <w:r>
-              <w:t xml:space="preserve"> D</w:t>
-            </w:r>
-          </w:p>
-        </w:tc>
-        <w:tc>
-          <w:tcPr>
-            <w:tcW w:w="0" w:type="auto"/>
-            <w:vAlign w:val="center"/>
-            <w:hideMark/>
-          </w:tcPr>
-          <w:p>
-            <w:r>
-              <w:rPr>
-                <w:rFonts w:ascii="Apple Color Emoji" w:hAnsi="Apple Color Emoji" w:cs="Apple Color Emoji"/>
-              </w:rPr>
-              <w:t>✅</w:t>
-            </w:r>
-            <w:r>
-              <w:t xml:space="preserve"> Correct</w:t>
-            </w:r>
-          </w:p>
-        </w:tc>
-      </w:tr>
-      <w:tr>
-        <w:trPr>
-          <w:tblCellSpacing w:w="15" w:type="dxa"/>
-        </w:trPr>
-        <w:tc>
-          <w:tcPr>
-            <w:tcW w:w="0" w:type="auto"/>
-            <w:vAlign w:val="center"/>
-            <w:hideMark/>
-          </w:tcPr>
-          <w:p>
-            <w:r>
-              <w:t>3</w:t>
-            </w:r>
-          </w:p>
-        </w:tc>
-        <w:tc>
-          <w:tcPr>
-            <w:tcW w:w="0" w:type="auto"/>
-            <w:vAlign w:val="center"/>
-            <w:hideMark/>
-          </w:tcPr>
-          <w:p>
-            <w:r>
-              <w:t>Delivery Optimization in shared network</w:t>
-            </w:r>
-          </w:p>
-        </w:tc>
-        <w:tc>
-          <w:tcPr>
-            <w:tcW w:w="0" w:type="auto"/>
-            <w:vAlign w:val="center"/>
-            <w:hideMark/>
-          </w:tcPr>
-          <w:p>
-            <w:r>
-              <w:t>C</w:t>
-            </w:r>
-          </w:p>
-        </w:tc>
-        <w:tc>
-          <w:tcPr>
-            <w:tcW w:w="0" w:type="auto"/>
-            <w:vAlign w:val="center"/>
-            <w:hideMark/>
-          </w:tcPr>
-          <w:p>
-            <w:r>
-              <w:rPr>
-                <w:rFonts w:ascii="Apple Color Emoji" w:hAnsi="Apple Color Emoji" w:cs="Apple Color Emoji"/>
-              </w:rPr>
-              <w:t>✅</w:t>
-            </w:r>
-            <w:r>
-              <w:t xml:space="preserve"> C</w:t>
-            </w:r>
-          </w:p>
-        </w:tc>
-        <w:tc>
-          <w:tcPr>
-            <w:tcW w:w="0" w:type="auto"/>
-            <w:vAlign w:val="center"/>
-            <w:hideMark/>
-          </w:tcPr>
-          <w:p>
-            <w:r>
-              <w:rPr>
-                <w:rFonts w:ascii="Apple Color Emoji" w:hAnsi="Apple Color Emoji" w:cs="Apple Color Emoji"/>
-              </w:rPr>
-              <w:t>✅</w:t>
-            </w:r>
-            <w:r>
-              <w:t xml:space="preserve"> Correct</w:t>
-            </w:r>
-          </w:p>
-        </w:tc>
-      </w:tr>
-      <w:tr>
-        <w:trPr>
-          <w:tblCellSpacing w:w="15" w:type="dxa"/>
-        </w:trPr>
-        <w:tc>
-          <w:tcPr>
-            <w:tcW w:w="0" w:type="auto"/>
-            <w:vAlign w:val="center"/>
-            <w:hideMark/>
-          </w:tcPr>
-          <w:p>
-            <w:r>
-              <w:t>4</w:t>
-            </w:r>
-          </w:p>
-        </w:tc>
-        <w:tc>
-          <w:tcPr>
-            <w:tcW w:w="0" w:type="auto"/>
-            <w:vAlign w:val="center"/>
-            <w:hideMark/>
-          </w:tcPr>
-          <w:p>
-            <w:r>
-              <w:t>Blocks malicious software</w:t>
-            </w:r>
-          </w:p>
-        </w:tc>
-        <w:tc>
-          <w:tcPr>
-            <w:tcW w:w="0" w:type="auto"/>
-            <w:vAlign w:val="center"/>
-            <w:hideMark/>
-          </w:tcPr>
-          <w:p>
-            <w:r>
-              <w:t>C</w:t>
-            </w:r>
-          </w:p>
-        </w:tc>
-        <w:tc>
-          <w:tcPr>
-            <w:tcW w:w="0" w:type="auto"/>
-            <w:vAlign w:val="center"/>
-            <w:hideMark/>
-          </w:tcPr>
-          <w:p>
-            <w:r>
-              <w:rPr>
-                <w:rFonts w:ascii="Apple Color Emoji" w:hAnsi="Apple Color Emoji" w:cs="Apple Color Emoji"/>
-              </w:rPr>
-              <w:t>✅</w:t>
-            </w:r>
-            <w:r>
-              <w:t xml:space="preserve"> C</w:t>
-            </w:r>
-          </w:p>
-        </w:tc>
-        <w:tc>
-          <w:tcPr>
-            <w:tcW w:w="0" w:type="auto"/>
-            <w:vAlign w:val="center"/>
-            <w:hideMark/>
-          </w:tcPr>
-          <w:p>
-            <w:r>
-              <w:rPr>
-                <w:rFonts w:ascii="Apple Color Emoji" w:hAnsi="Apple Color Emoji" w:cs="Apple Color Emoji"/>
-              </w:rPr>
-              <w:t>✅</w:t>
-            </w:r>
-            <w:r>
-              <w:t xml:space="preserve"> Correct</w:t>
-            </w:r>
-          </w:p>
-        </w:tc>
-      </w:tr>
-      <w:tr>
-        <w:trPr>
-          <w:tblCellSpacing w:w="15" w:type="dxa"/>
-        </w:trPr>
-        <w:tc>
-          <w:tcPr>
-            <w:tcW w:w="0" w:type="auto"/>
-            <w:vAlign w:val="center"/>
-            <w:hideMark/>
-          </w:tcPr>
-          <w:p>
-            <w:r>
-              <w:t>5</w:t>
-            </w:r>
-          </w:p>
-        </w:tc>
-        <w:tc>
-          <w:tcPr>
-            <w:tcW w:w="0" w:type="auto"/>
-            <w:vAlign w:val="center"/>
-            <w:hideMark/>
-          </w:tcPr>
-          <w:p>
-            <w:r>
-              <w:t>OneDrive’s backup role</w:t>
-            </w:r>
-          </w:p>
-        </w:tc>
-        <w:tc>
-          <w:tcPr>
-            <w:tcW w:w="0" w:type="auto"/>
-            <w:vAlign w:val="center"/>
-            <w:hideMark/>
-          </w:tcPr>
-          <w:p>
-            <w:r>
-              <w:t>C</w:t>
-            </w:r>
-          </w:p>
-        </w:tc>
-        <w:tc>
-          <w:tcPr>
-            <w:tcW w:w="0" w:type="auto"/>
-            <w:vAlign w:val="center"/>
-            <w:hideMark/>
-          </w:tcPr>
-          <w:p>
-            <w:r>
-              <w:rPr>
-                <w:rFonts w:ascii="Apple Color Emoji" w:hAnsi="Apple Color Emoji" w:cs="Apple Color Emoji"/>
-              </w:rPr>
-              <w:t>✅</w:t>
-            </w:r>
-            <w:r>
-              <w:t xml:space="preserve"> C</w:t>
-            </w:r>
-          </w:p>
-        </w:tc>
-        <w:tc>
-          <w:tcPr>
-            <w:tcW w:w="0" w:type="auto"/>
-            <w:vAlign w:val="center"/>
-            <w:hideMark/>
-          </w:tcPr>
-          <w:p>
-            <w:r>
-              <w:rPr>
-                <w:rFonts w:ascii="Apple Color Emoji" w:hAnsi="Apple Color Emoji" w:cs="Apple Color Emoji"/>
-              </w:rPr>
-              <w:t>✅</w:t>
-            </w:r>
-            <w:r>
-              <w:t xml:space="preserve"> Correct</w:t>
-            </w:r>
-          </w:p>
-        </w:tc>
-      </w:tr>
-      <w:tr>
-        <w:trPr>
-          <w:tblCellSpacing w:w="15" w:type="dxa"/>
-        </w:trPr>
-        <w:tc>
-          <w:tcPr>
-            <w:tcW w:w="0" w:type="auto"/>
-            <w:vAlign w:val="center"/>
-            <w:hideMark/>
-          </w:tcPr>
-          <w:p>
-            <w:r>
-              <w:t>6</w:t>
-            </w:r>
-          </w:p>
-        </w:tc>
-        <w:tc>
-          <w:tcPr>
-            <w:tcW w:w="0" w:type="auto"/>
-            <w:vAlign w:val="center"/>
-            <w:hideMark/>
-          </w:tcPr>
-          <w:p>
-            <w:r>
-              <w:t>Bluetooth not working – tool to use</w:t>
-            </w:r>
-          </w:p>
-        </w:tc>
-        <w:tc>
-          <w:tcPr>
-            <w:tcW w:w="0" w:type="auto"/>
-            <w:vAlign w:val="center"/>
-            <w:hideMark/>
-          </w:tcPr>
-          <w:p>
-            <w:r>
-              <w:t>C</w:t>
-            </w:r>
-          </w:p>
-        </w:tc>
-        <w:tc>
-          <w:tcPr>
-            <w:tcW w:w="0" w:type="auto"/>
-            <w:vAlign w:val="center"/>
-            <w:hideMark/>
-          </w:tcPr>
-          <w:p>
-            <w:r>
-              <w:rPr>
-                <w:rFonts w:ascii="Apple Color Emoji" w:hAnsi="Apple Color Emoji" w:cs="Apple Color Emoji"/>
-              </w:rPr>
-              <w:t>✅</w:t>
-            </w:r>
-            <w:r>
-              <w:t xml:space="preserve"> C</w:t>
-            </w:r>
-          </w:p>
-        </w:tc>
-        <w:tc>
-          <w:tcPr>
-            <w:tcW w:w="0" w:type="auto"/>
-            <w:vAlign w:val="center"/>
-            <w:hideMark/>
-          </w:tcPr>
-          <w:p>
-            <w:r>
-              <w:rPr>
-                <w:rFonts w:ascii="Apple Color Emoji" w:hAnsi="Apple Color Emoji" w:cs="Apple Color Emoji"/>
-              </w:rPr>
-              <w:t>✅</w:t>
-            </w:r>
-            <w:r>
-              <w:t xml:space="preserve"> Correct</w:t>
-            </w:r>
-          </w:p>
-        </w:tc>
-      </w:tr>
-      <w:tr>
-        <w:trPr>
-          <w:tblCellSpacing w:w="15" w:type="dxa"/>
-        </w:trPr>
-        <w:tc>
-          <w:tcPr>
-            <w:tcW w:w="0" w:type="auto"/>
-            <w:vAlign w:val="center"/>
-            <w:hideMark/>
-          </w:tcPr>
-          <w:p>
-            <w:r>
-              <w:t>7</w:t>
-            </w:r>
-          </w:p>
-        </w:tc>
-        <w:tc>
-          <w:tcPr>
-            <w:tcW w:w="0" w:type="auto"/>
-            <w:vAlign w:val="center"/>
-            <w:hideMark/>
-          </w:tcPr>
-          <w:p>
-            <w:r>
-              <w:t>“Keep my files” function</w:t>
-            </w:r>
-          </w:p>
-        </w:tc>
-        <w:tc>
-          <w:tcPr>
-            <w:tcW w:w="0" w:type="auto"/>
-            <w:vAlign w:val="center"/>
-            <w:hideMark/>
-          </w:tcPr>
-          <w:p>
-            <w:r>
-              <w:t>C</w:t>
-            </w:r>
-          </w:p>
-        </w:tc>
-        <w:tc>
-          <w:tcPr>
-            <w:tcW w:w="0" w:type="auto"/>
-            <w:vAlign w:val="center"/>
-            <w:hideMark/>
-          </w:tcPr>
-          <w:p>
-            <w:r>
-              <w:rPr>
-                <w:rFonts w:ascii="Apple Color Emoji" w:hAnsi="Apple Color Emoji" w:cs="Apple Color Emoji"/>
-              </w:rPr>
-              <w:t>✅</w:t>
-            </w:r>
-            <w:r>
-              <w:t xml:space="preserve"> C</w:t>
-            </w:r>
-          </w:p>
-        </w:tc>
-        <w:tc>
-          <w:tcPr>
-            <w:tcW w:w="0" w:type="auto"/>
-            <w:vAlign w:val="center"/>
-            <w:hideMark/>
-          </w:tcPr>
-          <w:p>
-            <w:r>
-              <w:rPr>
-                <w:rFonts w:ascii="Apple Color Emoji" w:hAnsi="Apple Color Emoji" w:cs="Apple Color Emoji"/>
-              </w:rPr>
-              <w:t>✅</w:t>
-            </w:r>
-            <w:r>
-              <w:t xml:space="preserve"> Correct</w:t>
-            </w:r>
-          </w:p>
-        </w:tc>
-      </w:tr>
-      <w:tr>
-        <w:trPr>
-          <w:tblCellSpacing w:w="15" w:type="dxa"/>
-        </w:trPr>
-        <w:tc>
-          <w:tcPr>
-            <w:tcW w:w="0" w:type="auto"/>
-            <w:vAlign w:val="center"/>
-            <w:hideMark/>
-          </w:tcPr>
-          <w:p>
-            <w:r>
-              <w:t>8</w:t>
-            </w:r>
-          </w:p>
-        </w:tc>
-        <w:tc>
-          <w:tcPr>
-            <w:tcW w:w="0" w:type="auto"/>
-            <w:vAlign w:val="center"/>
-            <w:hideMark/>
-          </w:tcPr>
-          <w:p>
-            <w:r>
-              <w:t>Activation tab function</w:t>
-            </w:r>
-          </w:p>
-        </w:tc>
-        <w:tc>
-          <w:tcPr>
-            <w:tcW w:w="0" w:type="auto"/>
-            <w:vAlign w:val="center"/>
-            <w:hideMark/>
-          </w:tcPr>
-          <w:p>
-            <w:r>
-              <w:t>C</w:t>
-            </w:r>
-          </w:p>
-        </w:tc>
-        <w:tc>
-          <w:tcPr>
-            <w:tcW w:w="0" w:type="auto"/>
-            <w:vAlign w:val="center"/>
-            <w:hideMark/>
-          </w:tcPr>
-          <w:p>
-            <w:r>
-              <w:rPr>
-                <w:rFonts w:ascii="Apple Color Emoji" w:hAnsi="Apple Color Emoji" w:cs="Apple Color Emoji"/>
-              </w:rPr>
-              <w:t>✅</w:t>
-            </w:r>
-            <w:r>
-              <w:t xml:space="preserve"> C</w:t>
-            </w:r>
-          </w:p>
-        </w:tc>
-        <w:tc>
-          <w:tcPr>
-            <w:tcW w:w="0" w:type="auto"/>
-            <w:vAlign w:val="center"/>
-            <w:hideMark/>
-          </w:tcPr>
-          <w:p>
-            <w:r>
-              <w:rPr>
-                <w:rFonts w:ascii="Apple Color Emoji" w:hAnsi="Apple Color Emoji" w:cs="Apple Color Emoji"/>
-              </w:rPr>
-              <w:t>✅</w:t>
-            </w:r>
-            <w:r>
-              <w:t xml:space="preserve"> Correct</w:t>
-            </w:r>
-          </w:p>
-        </w:tc>
-      </w:tr>
-      <w:tr>
-        <w:trPr>
-          <w:tblCellSpacing w:w="15" w:type="dxa"/>
-        </w:trPr>
-        <w:tc>
-          <w:tcPr>
-            <w:tcW w:w="0" w:type="auto"/>
-            <w:vAlign w:val="center"/>
-            <w:hideMark/>
-          </w:tcPr>
-          <w:p>
-            <w:r>
-              <w:t>9</w:t>
-            </w:r>
-          </w:p>
-        </w:tc>
-        <w:tc>
-          <w:tcPr>
-            <w:tcW w:w="0" w:type="auto"/>
-            <w:vAlign w:val="center"/>
-            <w:hideMark/>
-          </w:tcPr>
-          <w:p>
-            <w:r>
-              <w:t>How Find My Device works</w:t>
-            </w:r>
-          </w:p>
-        </w:tc>
-        <w:tc>
-          <w:tcPr>
-            <w:tcW w:w="0" w:type="auto"/>
-            <w:vAlign w:val="center"/>
-            <w:hideMark/>
-          </w:tcPr>
-          <w:p>
-            <w:r>
-              <w:t>B</w:t>
-            </w:r>
-          </w:p>
-        </w:tc>
-        <w:tc>
-          <w:tcPr>
-            <w:tcW w:w="0" w:type="auto"/>
-            <w:vAlign w:val="center"/>
-            <w:hideMark/>
-          </w:tcPr>
-          <w:p>
-            <w:r>
-              <w:rPr>
-                <w:rFonts w:ascii="Apple Color Emoji" w:hAnsi="Apple Color Emoji" w:cs="Apple Color Emoji"/>
-              </w:rPr>
-              <w:t>❌</w:t>
-            </w:r>
-            <w:r>
-              <w:t xml:space="preserve"> C</w:t>
-            </w:r>
-          </w:p>
-        </w:tc>
-        <w:tc>
-          <w:tcPr>
-            <w:tcW w:w="0" w:type="auto"/>
-            <w:vAlign w:val="center"/>
-            <w:hideMark/>
-          </w:tcPr>
-          <w:p>
-            <w:r>
-              <w:rPr>
-                <w:rFonts w:ascii="Apple Color Emoji" w:hAnsi="Apple Color Emoji" w:cs="Apple Color Emoji"/>
-              </w:rPr>
-              <w:t>❌</w:t>
-            </w:r>
-            <w:r>
-              <w:t xml:space="preserve"> Incorrect</w:t>
-            </w:r>
-          </w:p>
-        </w:tc>
-      </w:tr>
-      <w:tr>
-        <w:trPr>
-          <w:tblCellSpacing w:w="15" w:type="dxa"/>
-        </w:trPr>
-        <w:tc>
-          <w:tcPr>
-            <w:tcW w:w="0" w:type="auto"/>
-            <w:vAlign w:val="center"/>
-            <w:hideMark/>
-          </w:tcPr>
-          <w:p>
-            <w:r>
-              <w:t>10</w:t>
-            </w:r>
-          </w:p>
-        </w:tc>
-        <w:tc>
-          <w:tcPr>
-            <w:tcW w:w="0" w:type="auto"/>
-            <w:vAlign w:val="center"/>
-            <w:hideMark/>
-          </w:tcPr>
-          <w:p>
-            <w:r>
-              <w:t>Install non-Store apps for development</w:t>
-            </w:r>
-          </w:p>
-        </w:tc>
-        <w:tc>
-          <w:tcPr>
-            <w:tcW w:w="0" w:type="auto"/>
-            <w:vAlign w:val="center"/>
-            <w:hideMark/>
-          </w:tcPr>
-          <w:p>
-            <w:r>
-              <w:t>C</w:t>
-            </w:r>
-          </w:p>
-        </w:tc>
-        <w:tc>
-          <w:tcPr>
-            <w:tcW w:w="0" w:type="auto"/>
-            <w:vAlign w:val="center"/>
-            <w:hideMark/>
-          </w:tcPr>
-          <w:p>
-            <w:r>
-              <w:rPr>
-                <w:rFonts w:ascii="Apple Color Emoji" w:hAnsi="Apple Color Emoji" w:cs="Apple Color Emoji"/>
-              </w:rPr>
-              <w:t>✅</w:t>
-            </w:r>
-            <w:r>
-              <w:t xml:space="preserve"> C</w:t>
-            </w:r>
-          </w:p>
-        </w:tc>
-        <w:tc>
-          <w:tcPr>
-            <w:tcW w:w="0" w:type="auto"/>
-            <w:vAlign w:val="center"/>
-            <w:hideMark/>
-          </w:tcPr>
-          <w:p>
-            <w:r>
-              <w:rPr>
-                <w:rFonts w:ascii="Apple Color Emoji" w:hAnsi="Apple Color Emoji" w:cs="Apple Color Emoji"/>
-              </w:rPr>
-              <w:t>✅</w:t>
-            </w:r>
-            <w:r>
-              <w:t xml:space="preserve"> Correct</w:t>
-            </w:r>
-          </w:p>
-        </w:tc>
-      </w:tr>
-      <w:tr>
-        <w:trPr>
-          <w:tblCellSpacing w:w="15" w:type="dxa"/>
-        </w:trPr>
-        <w:tc>
-          <w:tcPr>
-            <w:tcW w:w="0" w:type="auto"/>
-            <w:vAlign w:val="center"/>
-            <w:hideMark/>
-          </w:tcPr>
-          <w:p>
-            <w:r>
-              <w:t>11</w:t>
-            </w:r>
-          </w:p>
-        </w:tc>
-        <w:tc>
-          <w:tcPr>
-            <w:tcW w:w="0" w:type="auto"/>
-            <w:vAlign w:val="center"/>
-            <w:hideMark/>
-          </w:tcPr>
-          <w:p>
-            <w:r>
-              <w:t>Windows Insider purpose</w:t>
-            </w:r>
-          </w:p>
-        </w:tc>
-        <w:tc>
-          <w:tcPr>
-            <w:tcW w:w="0" w:type="auto"/>
-            <w:vAlign w:val="center"/>
-            <w:hideMark/>
-          </w:tcPr>
-          <w:p>
-            <w:r>
-              <w:t>C</w:t>
-            </w:r>
-          </w:p>
-        </w:tc>
-        <w:tc>
-          <w:tcPr>
-            <w:tcW w:w="0" w:type="auto"/>
-            <w:vAlign w:val="center"/>
-            <w:hideMark/>
-          </w:tcPr>
-          <w:p>
-            <w:r>
-              <w:rPr>
-                <w:rFonts w:ascii="Apple Color Emoji" w:hAnsi="Apple Color Emoji" w:cs="Apple Color Emoji"/>
-              </w:rPr>
-              <w:t>✅</w:t>
-            </w:r>
-            <w:r>
-              <w:t xml:space="preserve"> C</w:t>
-            </w:r>
-          </w:p>
-        </w:tc>
-        <w:tc>
-          <w:tcPr>
-            <w:tcW w:w="0" w:type="auto"/>
-            <w:vAlign w:val="center"/>
-            <w:hideMark/>
-          </w:tcPr>
-          <w:p>
-            <w:r>
-              <w:rPr>
-                <w:rFonts w:ascii="Apple Color Emoji" w:hAnsi="Apple Color Emoji" w:cs="Apple Color Emoji"/>
-              </w:rPr>
-              <w:t>✅</w:t>
-            </w:r>
-            <w:r>
-              <w:t xml:space="preserve"> Correct</w:t>
-            </w:r>
-          </w:p>
-        </w:tc>
-      </w:tr>
-      <w:tr>
-        <w:trPr>
-          <w:tblCellSpacing w:w="15" w:type="dxa"/>
-        </w:trPr>
-        <w:tc>
-          <w:tcPr>
-            <w:tcW w:w="0" w:type="auto"/>
-            <w:vAlign w:val="center"/>
-            <w:hideMark/>
-          </w:tcPr>
-          <w:p>
-            <w:r>
-              <w:t>12</w:t>
-            </w:r>
-          </w:p>
-        </w:tc>
-        <w:tc>
-          <w:tcPr>
-            <w:tcW w:w="0" w:type="auto"/>
-            <w:vAlign w:val="center"/>
-            <w:hideMark/>
-          </w:tcPr>
-          <w:p>
-            <w:r>
-              <w:t>Protects against ransomware</w:t>
-            </w:r>
-          </w:p>
-        </w:tc>
-        <w:tc>
-          <w:tcPr>
-            <w:tcW w:w="0" w:type="auto"/>
-            <w:vAlign w:val="center"/>
-            <w:hideMark/>
-          </w:tcPr>
-          <w:p>
-            <w:r>
-              <w:t>D</w:t>
-            </w:r>
-          </w:p>
-        </w:tc>
-        <w:tc>
-          <w:tcPr>
-            <w:tcW w:w="0" w:type="auto"/>
-            <w:vAlign w:val="center"/>
-            <w:hideMark/>
-          </w:tcPr>
-          <w:p>
-            <w:r>
-              <w:rPr>
-                <w:rFonts w:ascii="Apple Color Emoji" w:hAnsi="Apple Color Emoji" w:cs="Apple Color Emoji"/>
-              </w:rPr>
-              <w:t>✅</w:t>
-            </w:r>
-            <w:r>
-              <w:t xml:space="preserve"> D</w:t>
-            </w:r>
-          </w:p>
-        </w:tc>
-        <w:tc>
-          <w:tcPr>
-            <w:tcW w:w="0" w:type="auto"/>
-            <w:vAlign w:val="center"/>
-            <w:hideMark/>
-          </w:tcPr>
-          <w:p>
-            <w:r>
-              <w:rPr>
-                <w:rFonts w:ascii="Apple Color Emoji" w:hAnsi="Apple Color Emoji" w:cs="Apple Color Emoji"/>
-              </w:rPr>
-              <w:t>✅</w:t>
-            </w:r>
-            <w:r>
-              <w:t xml:space="preserve"> Correct</w:t>
-            </w:r>
-          </w:p>
-        </w:tc>
-      </w:tr>
-      <w:tr>
-        <w:trPr>
-          <w:tblCellSpacing w:w="15" w:type="dxa"/>
-        </w:trPr>
-        <w:tc>
-          <w:tcPr>
-            <w:tcW w:w="0" w:type="auto"/>
-            <w:vAlign w:val="center"/>
-            <w:hideMark/>
-          </w:tcPr>
-          <w:p>
-            <w:r>
-              <w:t>13</w:t>
-            </w:r>
-          </w:p>
-        </w:tc>
-        <w:tc>
-          <w:tcPr>
-            <w:tcW w:w="0" w:type="auto"/>
-            <w:vAlign w:val="center"/>
-            <w:hideMark/>
-          </w:tcPr>
-          <w:p>
-            <w:r>
-              <w:t>Why use Troubleshoot</w:t>
-            </w:r>
-          </w:p>
-        </w:tc>
-        <w:tc>
-          <w:tcPr>
-            <w:tcW w:w="0" w:type="auto"/>
-            <w:vAlign w:val="center"/>
-            <w:hideMark/>
-          </w:tcPr>
-          <w:p>
-            <w:r>
-              <w:t>B</w:t>
-            </w:r>
-          </w:p>
-        </w:tc>
-        <w:tc>
-          <w:tcPr>
-            <w:tcW w:w="0" w:type="auto"/>
-            <w:vAlign w:val="center"/>
-            <w:hideMark/>
-          </w:tcPr>
-          <w:p>
-            <w:r>
-              <w:rPr>
-                <w:rFonts w:ascii="Apple Color Emoji" w:hAnsi="Apple Color Emoji" w:cs="Apple Color Emoji"/>
-              </w:rPr>
-              <w:t>✅</w:t>
-            </w:r>
-            <w:r>
-              <w:t xml:space="preserve"> B</w:t>
-            </w:r>
-          </w:p>
-        </w:tc>
-        <w:tc>
-          <w:tcPr>
-            <w:tcW w:w="0" w:type="auto"/>
-            <w:vAlign w:val="center"/>
-            <w:hideMark/>
-          </w:tcPr>
-          <w:p>
-            <w:r>
-              <w:rPr>
-                <w:rFonts w:ascii="Apple Color Emoji" w:hAnsi="Apple Color Emoji" w:cs="Apple Color Emoji"/>
-              </w:rPr>
-              <w:t>✅</w:t>
-            </w:r>
-            <w:r>
-              <w:t xml:space="preserve"> Correct</w:t>
-            </w:r>
-          </w:p>
-        </w:tc>
-      </w:tr>
-      <w:tr>
-        <w:trPr>
-          <w:tblCellSpacing w:w="15" w:type="dxa"/>
-        </w:trPr>
-        <w:tc>
-          <w:tcPr>
-            <w:tcW w:w="0" w:type="auto"/>
-            <w:vAlign w:val="center"/>
-            <w:hideMark/>
-          </w:tcPr>
-          <w:p>
-            <w:r>
-              <w:t>14</w:t>
-            </w:r>
-          </w:p>
-        </w:tc>
-        <w:tc>
-          <w:tcPr>
-            <w:tcW w:w="0" w:type="auto"/>
-            <w:vAlign w:val="center"/>
-            <w:hideMark/>
-          </w:tcPr>
-          <w:p>
-            <w:r>
-              <w:t>Fix “Windows not activated”</w:t>
-            </w:r>
-          </w:p>
-        </w:tc>
-        <w:tc>
-          <w:tcPr>
-            <w:tcW w:w="0" w:type="auto"/>
-            <w:vAlign w:val="center"/>
-            <w:hideMark/>
-          </w:tcPr>
-          <w:p>
-            <w:r>
-              <w:t>B</w:t>
-            </w:r>
-          </w:p>
-        </w:tc>
-        <w:tc>
-          <w:tcPr>
-            <w:tcW w:w="0" w:type="auto"/>
-            <w:vAlign w:val="center"/>
-            <w:hideMark/>
-          </w:tcPr>
-          <w:p>
-            <w:r>
-              <w:rPr>
-                <w:rFonts w:ascii="Apple Color Emoji" w:hAnsi="Apple Color Emoji" w:cs="Apple Color Emoji"/>
-              </w:rPr>
-              <w:t>✅</w:t>
-            </w:r>
-            <w:r>
-              <w:t xml:space="preserve"> B</w:t>
-            </w:r>
-          </w:p>
-        </w:tc>
-        <w:tc>
-          <w:tcPr>
-            <w:tcW w:w="0" w:type="auto"/>
-            <w:vAlign w:val="center"/>
-            <w:hideMark/>
-          </w:tcPr>
-          <w:p>
-            <w:r>
-              <w:rPr>
-                <w:rFonts w:ascii="Apple Color Emoji" w:hAnsi="Apple Color Emoji" w:cs="Apple Color Emoji"/>
-              </w:rPr>
-              <w:t>✅</w:t>
-            </w:r>
-            <w:r>
-              <w:t xml:space="preserve"> Correct</w:t>
-            </w:r>
-          </w:p>
-        </w:tc>
-      </w:tr>
-      <w:tr>
-        <w:trPr>
-          <w:tblCellSpacing w:w="15" w:type="dxa"/>
-        </w:trPr>
-        <w:tc>
-          <w:tcPr>
-            <w:tcW w:w="0" w:type="auto"/>
-            <w:vAlign w:val="center"/>
-            <w:hideMark/>
-          </w:tcPr>
-          <w:p>
-            <w:r>
-              <w:t>15</w:t>
-            </w:r>
-          </w:p>
-        </w:tc>
-        <w:tc>
-          <w:tcPr>
-            <w:tcW w:w="0" w:type="auto"/>
-            <w:vAlign w:val="center"/>
-            <w:hideMark/>
-          </w:tcPr>
-          <w:p>
-            <w:r>
-              <w:t>Reset Windows post-malware</w:t>
-            </w:r>
-          </w:p>
-        </w:tc>
-        <w:tc>
-          <w:tcPr>
-            <w:tcW w:w="0" w:type="auto"/>
-            <w:vAlign w:val="center"/>
-            <w:hideMark/>
-          </w:tcPr>
-          <w:p>
-            <w:r>
-              <w:t>A</w:t>
-            </w:r>
-          </w:p>
-        </w:tc>
-        <w:tc>
-          <w:tcPr>
-            <w:tcW w:w="0" w:type="auto"/>
-            <w:vAlign w:val="center"/>
-            <w:hideMark/>
-          </w:tcPr>
-          <w:p>
-            <w:r>
-              <w:rPr>
-                <w:rFonts w:ascii="Apple Color Emoji" w:hAnsi="Apple Color Emoji" w:cs="Apple Color Emoji"/>
-              </w:rPr>
-              <w:t>✅</w:t>
-            </w:r>
-            <w:r>
-              <w:t xml:space="preserve"> A</w:t>
-            </w:r>
-          </w:p>
-        </w:tc>
-        <w:tc>
-          <w:tcPr>
-            <w:tcW w:w="0" w:type="auto"/>
-            <w:vAlign w:val="center"/>
-            <w:hideMark/>
-          </w:tcPr>
-          <w:p>
-            <w:r>
-              <w:rPr>
-                <w:rFonts w:ascii="Apple Color Emoji" w:hAnsi="Apple Color Emoji" w:cs="Apple Color Emoji"/>
-              </w:rPr>
-              <w:t>✅</w:t>
-            </w:r>
-            <w:r>
-              <w:t xml:space="preserve"> Correct</w:t>
-            </w:r>
-          </w:p>
-        </w:tc>
-      </w:tr>
-    </w:tbl>
-    <w:p>
-      <w:r>
-        <w:pict w14:anchorId="651824F8">
-          <v:rect id="_x0000_i1193" style="width:0;height:1.5pt" o:hralign="center" o:hrstd="t" o:hr="t" fillcolor="#a0a0a0" stroked="f"/>
-        </w:pict>
-      </w:r>
-    </w:p>
-    <w:p>
-      <w:pPr>
-        <w:rPr>
-          <w:b/>
-          <w:bCs/>
-        </w:rPr>
-      </w:pPr>
-      <w:r>
-        <w:rPr>
-          <w:rFonts w:ascii="Apple Color Emoji" w:hAnsi="Apple Color Emoji" w:cs="Apple Color Emoji"/>
-          <w:b/>
-          <w:bCs/>
-        </w:rPr>
-        <w:t>🏁</w:t>
-      </w:r>
-      <w:r>
-        <w:rPr>
-          <w:b/>
-          <w:bCs/>
-        </w:rPr>
-        <w:t> </w:t>
-      </w:r>
-    </w:p>
-    <w:p>
-      <w:pPr>
-        <w:rPr>
-          <w:b/>
-          <w:bCs/>
-        </w:rPr>
-      </w:pPr>
-      <w:r>
-        <w:rPr>
-          <w:b/>
-          <w:bCs/>
-        </w:rPr>
-        <w:t>Final Score: 14 / 15 – Outstanding!</w:t>
-      </w:r>
-    </w:p>
-    <w:p>
-      <w:pPr>
-        <w:rPr>
-          <w:b/>
-          <w:bCs/>
-        </w:rPr>
-      </w:pPr>
-      <w:r>
-        <w:rPr>
-          <w:b/>
-          <w:bCs/>
-        </w:rPr>
-        <w:t> </w:t>
-      </w:r>
-      <w:r>
-        <w:rPr>
-          <w:rFonts w:ascii="Apple Color Emoji" w:hAnsi="Apple Color Emoji" w:cs="Apple Color Emoji"/>
-          <w:b/>
-          <w:bCs/>
-        </w:rPr>
-        <w:t>🥇</w:t>
-      </w:r>
-    </w:p>
-    <w:p>
-      <w:r>
-        <w:pict w14:anchorId="6A4F18AE">
-          <v:rect id="_x0000_i1194" style="width:0;height:1.5pt" o:hralign="center" o:hrstd="t" o:hr="t" fillcolor="#a0a0a0" stroked="f"/>
-        </w:pict>
-      </w:r>
-    </w:p>
-    <w:p>
-      <w:pPr>
-        <w:rPr>
-          <w:b/>
-          <w:bCs/>
-        </w:rPr>
-      </w:pPr>
-      <w:r>
-        <w:rPr>
-          <w:rFonts w:ascii="Apple Color Emoji" w:hAnsi="Apple Color Emoji" w:cs="Apple Color Emoji"/>
-          <w:b/>
-          <w:bCs/>
-        </w:rPr>
-        <w:t>❗</w:t>
-      </w:r>
-      <w:r>
-        <w:rPr>
-          <w:b/>
-          <w:bCs/>
-        </w:rPr>
-        <w:t xml:space="preserve"> Clarification on Missed Question:</w:t>
-      </w:r>
-    </w:p>
-    <w:p/>
-    <w:p>
-      <w:r>
-        <w:rPr>
-          <w:b/>
-          <w:bCs/>
-        </w:rPr>
-        <w:t>Q9 – Correct Answer: C</w:t>
-      </w:r>
-    </w:p>
-    <w:p/>
-    <w:p>
-      <w:r>
-        <w:t>“Find My Device” requires:</w:t>
-      </w:r>
-    </w:p>
-    <w:p>
-      <w:pPr>
-        <w:numPr>
-          <w:ilvl w:val="0"/>
-          <w:numId w:val="13"/>
-        </w:numPr>
-      </w:pPr>
-      <w:r>
-        <w:t xml:space="preserve">A </w:t>
-      </w:r>
-      <w:r>
-        <w:rPr>
-          <w:b/>
-          <w:bCs/>
-        </w:rPr>
-        <w:t>Microsoft Account</w:t>
-      </w:r>
-    </w:p>
-    <w:p>
-      <w:pPr>
-        <w:numPr>
-          <w:ilvl w:val="0"/>
-          <w:numId w:val="13"/>
-        </w:numPr>
-      </w:pPr>
-      <w:r>
-        <w:rPr>
-          <w:b/>
-          <w:bCs/>
-        </w:rPr>
-        <w:t>Internet access</w:t>
-      </w:r>
-      <w:r>
-        <w:t xml:space="preserve"> to report the device’s last known location</w:t>
-      </w:r>
-    </w:p>
-    <w:p>
-      <w:r>
-        <w:rPr>
-          <w:rFonts w:ascii="Apple Color Emoji" w:hAnsi="Apple Color Emoji" w:cs="Apple Color Emoji"/>
-        </w:rPr>
-        <w:t>✅</w:t>
-      </w:r>
-      <w:r>
-        <w:t xml:space="preserve"> It </w:t>
-      </w:r>
-      <w:r>
-        <w:rPr>
-          <w:b/>
-          <w:bCs/>
-        </w:rPr>
-        <w:t>does not</w:t>
-      </w:r>
-      <w:r>
-        <w:t xml:space="preserve"> rely on motherboard GPS or Bluetooth alone.</w:t>
-      </w:r>
-    </w:p>
-    <w:p>
-      <w:r>
-        <w:rPr>
-          <w:noProof/>
-        </w:rPr>
-        <w:pict w14:anchorId="7772BC33">
-          <v:rect id="_x0000_i1196" alt="" style="width:468pt;height:.05pt;mso-width-percent:0;mso-height-percent:0;mso-width-percent:0;mso-height-percent:0" o:hralign="center" o:hrstd="t" o:hr="t" fillcolor="#a0a0a0" stroked="f"/>
-        </w:pict>
-      </w:r>
-    </w:p>
-    <w:p>
-      <w:pPr>
-        <w:rPr>
-          <w:b/>
-          <w:bCs/>
-        </w:rPr>
-      </w:pPr>
-      <w:r>
-        <w:rPr>
-          <w:rFonts w:ascii="Apple Color Emoji" w:hAnsi="Apple Color Emoji" w:cs="Apple Color Emoji"/>
-          <w:b/>
-          <w:bCs/>
-        </w:rPr>
-        <w:t>🧠</w:t>
-      </w:r>
-      <w:r>
-        <w:rPr>
-          <w:b/>
-          <w:bCs/>
-        </w:rPr>
-        <w:t xml:space="preserve"> Memory Tip: U.P.D.A.T.E.S. R.A.F.I.</w:t>
-      </w:r>
-    </w:p>
-    <w:tbl>
-      <w:tblPr>
-        <w:tblW w:w="0" w:type="auto"/>
-        <w:tblCellSpacing w:w="15" w:type="dxa"/>
-        <w:tblCellMar>
-          <w:top w:w="15" w:type="dxa"/>
-          <w:left w:w="15" w:type="dxa"/>
-          <w:bottom w:w="15" w:type="dxa"/>
-          <w:right w:w="15" w:type="dxa"/>
-        </w:tblCellMar>
-        <w:tblLook w:val="04A0" w:firstRow="1" w:lastRow="0" w:firstColumn="1" w:lastColumn="0" w:noHBand="0" w:noVBand="1"/>
-      </w:tblPr>
-      <w:tblGrid>
-        <w:gridCol w:w="320"/>
-        <w:gridCol w:w="2281"/>
-        <w:gridCol w:w="4348"/>
-      </w:tblGrid>
-      <w:tr>
-        <w:trPr>
-          <w:tblHeader/>
-          <w:tblCellSpacing w:w="15" w:type="dxa"/>
-        </w:trPr>
-        <w:tc>
-          <w:tcPr>
-            <w:tcW w:w="0" w:type="auto"/>
-            <w:vAlign w:val="center"/>
-            <w:hideMark/>
-          </w:tcPr>
-          <w:p>
-            <w:pPr>
-              <w:rPr>
-                <w:b/>
-                <w:bCs/>
-              </w:rPr>
-            </w:pPr>
-            <w:r>
-              <w:rPr>
-                <w:rFonts w:ascii="Apple Color Emoji" w:hAnsi="Apple Color Emoji" w:cs="Apple Color Emoji"/>
-                <w:b/>
-                <w:bCs/>
-              </w:rPr>
-              <w:t>🔤</w:t>
-            </w:r>
-          </w:p>
-        </w:tc>
-        <w:tc>
-          <w:tcPr>
-            <w:tcW w:w="0" w:type="auto"/>
-            <w:vAlign w:val="center"/>
-            <w:hideMark/>
-          </w:tcPr>
-          <w:p>
-            <w:pPr>
-              <w:rPr>
-                <w:b/>
-                <w:bCs/>
-              </w:rPr>
-            </w:pPr>
-            <w:r>
-              <w:rPr>
-                <w:b/>
-                <w:bCs/>
-              </w:rPr>
-              <w:t>Feature</w:t>
-            </w:r>
-          </w:p>
-        </w:tc>
-        <w:tc>
-          <w:tcPr>
-            <w:tcW w:w="0" w:type="auto"/>
-            <w:vAlign w:val="center"/>
-            <w:hideMark/>
-          </w:tcPr>
-          <w:p>
-            <w:pPr>
-              <w:rPr>
-                <w:b/>
-                <w:bCs/>
-              </w:rPr>
-            </w:pPr>
-            <w:r>
-              <w:rPr>
-                <w:b/>
-                <w:bCs/>
-              </w:rPr>
-              <w:t>Description</w:t>
-            </w:r>
-          </w:p>
-        </w:tc>
-      </w:tr>
-      <w:tr>
-        <w:trPr>
-          <w:tblCellSpacing w:w="15" w:type="dxa"/>
-        </w:trPr>
-        <w:tc>
-          <w:tcPr>
-            <w:tcW w:w="0" w:type="auto"/>
-            <w:vAlign w:val="center"/>
-            <w:hideMark/>
-          </w:tcPr>
-          <w:p>
-            <w:r>
-              <w:t>U</w:t>
-            </w:r>
-          </w:p>
-        </w:tc>
-        <w:tc>
-          <w:tcPr>
-            <w:tcW w:w="0" w:type="auto"/>
-            <w:vAlign w:val="center"/>
-            <w:hideMark/>
-          </w:tcPr>
-          <w:p>
-            <w:r>
-              <w:t>Updates</w:t>
-            </w:r>
-          </w:p>
-        </w:tc>
-        <w:tc>
-          <w:tcPr>
-            <w:tcW w:w="0" w:type="auto"/>
-            <w:vAlign w:val="center"/>
-            <w:hideMark/>
-          </w:tcPr>
-          <w:p>
-            <w:r>
-              <w:t>Schedule and manage patches</w:t>
-            </w:r>
-          </w:p>
-        </w:tc>
-      </w:tr>
-      <w:tr>
-        <w:trPr>
-          <w:tblCellSpacing w:w="15" w:type="dxa"/>
-        </w:trPr>
-        <w:tc>
-          <w:tcPr>
-            <w:tcW w:w="0" w:type="auto"/>
-            <w:vAlign w:val="center"/>
-            <w:hideMark/>
-          </w:tcPr>
-          <w:p>
-            <w:r>
-              <w:t>P</w:t>
-            </w:r>
-          </w:p>
-        </w:tc>
-        <w:tc>
-          <w:tcPr>
-            <w:tcW w:w="0" w:type="auto"/>
-            <w:vAlign w:val="center"/>
-            <w:hideMark/>
-          </w:tcPr>
-          <w:p>
-            <w:r>
-              <w:t>Pause/Plan</w:t>
-            </w:r>
-          </w:p>
-        </w:tc>
-        <w:tc>
-          <w:tcPr>
-            <w:tcW w:w="0" w:type="auto"/>
-            <w:vAlign w:val="center"/>
-            <w:hideMark/>
-          </w:tcPr>
-          <w:p>
-            <w:r>
-              <w:t>Control timing with Active Hours</w:t>
-            </w:r>
-          </w:p>
-        </w:tc>
-      </w:tr>
-      <w:tr>
-        <w:trPr>
-          <w:tblCellSpacing w:w="15" w:type="dxa"/>
-        </w:trPr>
-        <w:tc>
-          <w:tcPr>
-            <w:tcW w:w="0" w:type="auto"/>
-            <w:vAlign w:val="center"/>
-            <w:hideMark/>
-          </w:tcPr>
-          <w:p>
-            <w:r>
-              <w:t>D</w:t>
-            </w:r>
-          </w:p>
-        </w:tc>
-        <w:tc>
-          <w:tcPr>
-            <w:tcW w:w="0" w:type="auto"/>
-            <w:vAlign w:val="center"/>
-            <w:hideMark/>
-          </w:tcPr>
-          <w:p>
-            <w:r>
-              <w:t>Delivery Optimization</w:t>
-            </w:r>
-          </w:p>
-        </w:tc>
-        <w:tc>
-          <w:tcPr>
-            <w:tcW w:w="0" w:type="auto"/>
-            <w:vAlign w:val="center"/>
-            <w:hideMark/>
-          </w:tcPr>
-          <w:p>
-            <w:r>
-              <w:t>Share update downloads</w:t>
-            </w:r>
-          </w:p>
-        </w:tc>
-      </w:tr>
-      <w:tr>
-        <w:trPr>
-          <w:tblCellSpacing w:w="15" w:type="dxa"/>
-        </w:trPr>
-        <w:tc>
-          <w:tcPr>
-            <w:tcW w:w="0" w:type="auto"/>
-            <w:vAlign w:val="center"/>
-            <w:hideMark/>
-          </w:tcPr>
-          <w:p>
-            <w:r>
-              <w:t>A</w:t>
-            </w:r>
-          </w:p>
-        </w:tc>
-        <w:tc>
-          <w:tcPr>
-            <w:tcW w:w="0" w:type="auto"/>
-            <w:vAlign w:val="center"/>
-            <w:hideMark/>
-          </w:tcPr>
-          <w:p>
-            <w:r>
-              <w:t>Antivirus/Security</w:t>
-            </w:r>
-          </w:p>
-        </w:tc>
-        <w:tc>
-          <w:tcPr>
-            <w:tcW w:w="0" w:type="auto"/>
-            <w:vAlign w:val="center"/>
-            <w:hideMark/>
-          </w:tcPr>
-          <w:p>
-            <w:r>
-              <w:t>Monitor protection via Windows Security</w:t>
-            </w:r>
-          </w:p>
-        </w:tc>
-      </w:tr>
-      <w:tr>
-        <w:trPr>
-          <w:tblCellSpacing w:w="15" w:type="dxa"/>
-        </w:trPr>
-        <w:tc>
-          <w:tcPr>
-            <w:tcW w:w="0" w:type="auto"/>
-            <w:vAlign w:val="center"/>
-            <w:hideMark/>
-          </w:tcPr>
-          <w:p>
-            <w:r>
-              <w:t>T</w:t>
-            </w:r>
-          </w:p>
-        </w:tc>
-        <w:tc>
-          <w:tcPr>
-            <w:tcW w:w="0" w:type="auto"/>
-            <w:vAlign w:val="center"/>
-            <w:hideMark/>
-          </w:tcPr>
-          <w:p>
-            <w:r>
-              <w:t>Troubleshoot</w:t>
-            </w:r>
-          </w:p>
-        </w:tc>
-        <w:tc>
-          <w:tcPr>
-            <w:tcW w:w="0" w:type="auto"/>
-            <w:vAlign w:val="center"/>
-            <w:hideMark/>
-          </w:tcPr>
-          <w:p>
-            <w:r>
-              <w:t>Fix OS-level device or software problems</w:t>
-            </w:r>
-          </w:p>
-        </w:tc>
-      </w:tr>
-      <w:tr>
-        <w:trPr>
-          <w:tblCellSpacing w:w="15" w:type="dxa"/>
-        </w:trPr>
-        <w:tc>
-          <w:tcPr>
-            <w:tcW w:w="0" w:type="auto"/>
-            <w:vAlign w:val="center"/>
-            <w:hideMark/>
-          </w:tcPr>
-          <w:p>
-            <w:r>
-              <w:t>E</w:t>
-            </w:r>
-          </w:p>
-        </w:tc>
-        <w:tc>
-          <w:tcPr>
-            <w:tcW w:w="0" w:type="auto"/>
-            <w:vAlign w:val="center"/>
-            <w:hideMark/>
-          </w:tcPr>
-          <w:p>
-            <w:r>
-              <w:t>External Backup</w:t>
-            </w:r>
-          </w:p>
-        </w:tc>
-        <w:tc>
-          <w:tcPr>
-            <w:tcW w:w="0" w:type="auto"/>
-            <w:vAlign w:val="center"/>
-            <w:hideMark/>
-          </w:tcPr>
-          <w:p>
-            <w:r>
-              <w:t>Save files via OneDrive/local drives</w:t>
-            </w:r>
-          </w:p>
-        </w:tc>
-      </w:tr>
-      <w:tr>
-        <w:trPr>
-          <w:tblCellSpacing w:w="15" w:type="dxa"/>
-        </w:trPr>
-        <w:tc>
-          <w:tcPr>
-            <w:tcW w:w="0" w:type="auto"/>
-            <w:vAlign w:val="center"/>
-            <w:hideMark/>
-          </w:tcPr>
-          <w:p>
-            <w:r>
-              <w:t>S</w:t>
-            </w:r>
-          </w:p>
-        </w:tc>
-        <w:tc>
-          <w:tcPr>
-            <w:tcW w:w="0" w:type="auto"/>
-            <w:vAlign w:val="center"/>
-            <w:hideMark/>
-          </w:tcPr>
-          <w:p>
-            <w:r>
-              <w:t>System Recovery</w:t>
-            </w:r>
-          </w:p>
-        </w:tc>
-        <w:tc>
-          <w:tcPr>
-            <w:tcW w:w="0" w:type="auto"/>
-            <w:vAlign w:val="center"/>
-            <w:hideMark/>
-          </w:tcPr>
-          <w:p>
-            <w:r>
-              <w:t>Reset or reinstall Windows</w:t>
-            </w:r>
-          </w:p>
-        </w:tc>
-      </w:tr>
-      <w:tr>
-        <w:trPr>
-          <w:tblCellSpacing w:w="15" w:type="dxa"/>
-        </w:trPr>
-        <w:tc>
-          <w:tcPr>
-            <w:tcW w:w="0" w:type="auto"/>
-            <w:vAlign w:val="center"/>
-            <w:hideMark/>
-          </w:tcPr>
-          <w:p>
-            <w:r>
-              <w:t>R</w:t>
-            </w:r>
-          </w:p>
-        </w:tc>
-        <w:tc>
-          <w:tcPr>
-            <w:tcW w:w="0" w:type="auto"/>
-            <w:vAlign w:val="center"/>
-            <w:hideMark/>
-          </w:tcPr>
-          <w:p>
-            <w:r>
-              <w:t>Registration</w:t>
-            </w:r>
-          </w:p>
-        </w:tc>
-        <w:tc>
-          <w:tcPr>
-            <w:tcW w:w="0" w:type="auto"/>
-            <w:vAlign w:val="center"/>
-            <w:hideMark/>
-          </w:tcPr>
-          <w:p>
-            <w:r>
-              <w:t>Validate or change product keys</w:t>
-            </w:r>
-          </w:p>
-        </w:tc>
-      </w:tr>
-      <w:tr>
-        <w:trPr>
-          <w:tblCellSpacing w:w="15" w:type="dxa"/>
-        </w:trPr>
-        <w:tc>
-          <w:tcPr>
-            <w:tcW w:w="0" w:type="auto"/>
-            <w:vAlign w:val="center"/>
-            <w:hideMark/>
-          </w:tcPr>
-          <w:p>
-            <w:r>
-              <w:t>A</w:t>
-            </w:r>
-          </w:p>
-        </w:tc>
-        <w:tc>
-          <w:tcPr>
-            <w:tcW w:w="0" w:type="auto"/>
-            <w:vAlign w:val="center"/>
-            <w:hideMark/>
-          </w:tcPr>
-          <w:p>
-            <w:r>
-              <w:t>Advanced Dev Tools</w:t>
-            </w:r>
-          </w:p>
-        </w:tc>
-        <w:tc>
-          <w:tcPr>
-            <w:tcW w:w="0" w:type="auto"/>
-            <w:vAlign w:val="center"/>
-            <w:hideMark/>
-          </w:tcPr>
-          <w:p>
-            <w:r>
-              <w:t>Sideload apps via Developer Mode</w:t>
-            </w:r>
-          </w:p>
-        </w:tc>
-      </w:tr>
-      <w:tr>
-        <w:trPr>
-          <w:tblCellSpacing w:w="15" w:type="dxa"/>
-        </w:trPr>
-        <w:tc>
-          <w:tcPr>
-            <w:tcW w:w="0" w:type="auto"/>
-            <w:vAlign w:val="center"/>
-            <w:hideMark/>
-          </w:tcPr>
-          <w:p>
-            <w:r>
-              <w:t>F</w:t>
-            </w:r>
-          </w:p>
-        </w:tc>
-        <w:tc>
-          <w:tcPr>
-            <w:tcW w:w="0" w:type="auto"/>
-            <w:vAlign w:val="center"/>
-            <w:hideMark/>
-          </w:tcPr>
-          <w:p>
-            <w:r>
-              <w:t>Find My Device</w:t>
-            </w:r>
-          </w:p>
-        </w:tc>
-        <w:tc>
-          <w:tcPr>
-            <w:tcW w:w="0" w:type="auto"/>
-            <w:vAlign w:val="center"/>
-            <w:hideMark/>
-          </w:tcPr>
-          <w:p>
-            <w:r>
-              <w:t>Track devices using Microsoft + internet</w:t>
-            </w:r>
-          </w:p>
-        </w:tc>
-      </w:tr>
-      <w:tr>
-        <w:trPr>
-          <w:tblCellSpacing w:w="15" w:type="dxa"/>
-        </w:trPr>
-        <w:tc>
-          <w:tcPr>
-            <w:tcW w:w="0" w:type="auto"/>
-            <w:vAlign w:val="center"/>
-            <w:hideMark/>
-          </w:tcPr>
-          <w:p>
-            <w:r>
-              <w:t>I</w:t>
-            </w:r>
-          </w:p>
-        </w:tc>
-        <w:tc>
-          <w:tcPr>
-            <w:tcW w:w="0" w:type="auto"/>
-            <w:vAlign w:val="center"/>
-            <w:hideMark/>
-          </w:tcPr>
-          <w:p>
-            <w:r>
-              <w:t>Insider Builds</w:t>
-            </w:r>
-          </w:p>
-        </w:tc>
-        <w:tc>
-          <w:tcPr>
-            <w:tcW w:w="0" w:type="auto"/>
-            <w:vAlign w:val="center"/>
-            <w:hideMark/>
-          </w:tcPr>
-          <w:p>
-            <w:r>
-              <w:t>Access beta releases for Windows testing</w:t>
-            </w:r>
-          </w:p>
-        </w:tc>
-      </w:tr>
-    </w:tbl>
-    <w:p>
-      <w:r>
-        <w:rPr>
-          <w:noProof/>
-        </w:rPr>
-        <w:pict w14:anchorId="07AAED70">
-          <v:rect id="_x0000_i1195" alt="" style="width:468pt;height:.05pt;mso-width-percent:0;mso-height-percent:0;mso-width-percent:0;mso-height-percent:0" o:hralign="center" o:hrstd="t" o:hr="t" fillcolor="#a0a0a0" stroked="f"/>
-        </w:pict>
-      </w:r>
-    </w:p>
-    <w:p>
-      <w:r>
-        <w:t xml:space="preserve">Would you like a </w:t>
-      </w:r>
-      <w:r>
-        <w:rPr>
-          <w:b/>
-          <w:bCs/>
-        </w:rPr>
-        <w:t>scenario-based challenge quiz</w:t>
-      </w:r>
-      <w:r>
-        <w:t xml:space="preserve"> or move to another Windows Settings applet next?</w:t>
-      </w:r>
-    </w:p>
-    <w:p/>
     <w:sectPr>
       <w:pgSz w:w="12240" w:h="15840"/>
       <w:pgMar w:top="720" w:right="720" w:bottom="720" w:left="720" w:header="720" w:footer="720" w:gutter="0"/>
@@ -8303,6 +5411,7 @@
   <w:style w:type="character" w:default="1" w:styleId="DefaultParagraphFont">
     <w:name w:val="Default Paragraph Font"/>
     <w:uiPriority w:val="1"/>
+    <w:semiHidden/>
     <w:unhideWhenUsed/>
   </w:style>
   <w:style w:type="table" w:default="1" w:styleId="TableNormal">
